--- a/TEST PLAN/TEST PLAN - TODOIST - v1.2.docx
+++ b/TEST PLAN/TEST PLAN - TODOIST - v1.2.docx
@@ -642,8 +642,18 @@
                 <w:sz w:val="16"/>
                 <w:szCs w:val="16"/>
               </w:rPr>
-              <w:t>Nicolás Giglio</w:t>
-            </w:r>
+              <w:t xml:space="preserve">Nicolás </w:t>
+            </w:r>
+            <w:proofErr w:type="spellStart"/>
+            <w:r>
+              <w:rPr>
+                <w:rFonts w:ascii="Trebuchet MS" w:eastAsia="Trebuchet MS" w:hAnsi="Trebuchet MS" w:cs="Trebuchet MS"/>
+                <w:sz w:val="16"/>
+                <w:szCs w:val="16"/>
+              </w:rPr>
+              <w:t>Giglio</w:t>
+            </w:r>
+            <w:proofErr w:type="spellEnd"/>
           </w:p>
           <w:p>
             <w:pPr>
@@ -683,15 +693,16 @@
                 <w:sz w:val="16"/>
                 <w:szCs w:val="16"/>
               </w:rPr>
-              <w:t>Jennifer Du</w:t>
-            </w:r>
+              <w:t xml:space="preserve">Jennifer </w:t>
+            </w:r>
+            <w:proofErr w:type="spellStart"/>
             <w:r>
               <w:rPr>
                 <w:rFonts w:ascii="Trebuchet MS" w:eastAsia="Trebuchet MS" w:hAnsi="Trebuchet MS" w:cs="Trebuchet MS"/>
                 <w:sz w:val="16"/>
                 <w:szCs w:val="16"/>
               </w:rPr>
-              <w:t>r</w:t>
+              <w:t>Du</w:t>
             </w:r>
             <w:r>
               <w:rPr>
@@ -699,8 +710,17 @@
                 <w:sz w:val="16"/>
                 <w:szCs w:val="16"/>
               </w:rPr>
+              <w:t>r</w:t>
+            </w:r>
+            <w:r>
+              <w:rPr>
+                <w:rFonts w:ascii="Trebuchet MS" w:eastAsia="Trebuchet MS" w:hAnsi="Trebuchet MS" w:cs="Trebuchet MS"/>
+                <w:sz w:val="16"/>
+                <w:szCs w:val="16"/>
+              </w:rPr>
               <w:t>rling</w:t>
             </w:r>
+            <w:proofErr w:type="spellEnd"/>
           </w:p>
         </w:tc>
       </w:tr>
@@ -773,7 +793,25 @@
                 <w:sz w:val="16"/>
                 <w:szCs w:val="16"/>
               </w:rPr>
-              <w:t>Se añade API Testing de Funcionalidades Básicas de Usuario</w:t>
+              <w:t xml:space="preserve">Se añade API </w:t>
+            </w:r>
+            <w:proofErr w:type="spellStart"/>
+            <w:r>
+              <w:rPr>
+                <w:rFonts w:ascii="Trebuchet MS" w:eastAsia="Trebuchet MS" w:hAnsi="Trebuchet MS" w:cs="Trebuchet MS"/>
+                <w:sz w:val="16"/>
+                <w:szCs w:val="16"/>
+              </w:rPr>
+              <w:t>Testing</w:t>
+            </w:r>
+            <w:proofErr w:type="spellEnd"/>
+            <w:r>
+              <w:rPr>
+                <w:rFonts w:ascii="Trebuchet MS" w:eastAsia="Trebuchet MS" w:hAnsi="Trebuchet MS" w:cs="Trebuchet MS"/>
+                <w:sz w:val="16"/>
+                <w:szCs w:val="16"/>
+              </w:rPr>
+              <w:t xml:space="preserve"> de Funcionalidades Básicas de Usuario</w:t>
             </w:r>
           </w:p>
         </w:tc>
@@ -796,8 +834,18 @@
                 <w:sz w:val="16"/>
                 <w:szCs w:val="16"/>
               </w:rPr>
-              <w:t>Nicolás Giglio</w:t>
-            </w:r>
+              <w:t xml:space="preserve">Nicolás </w:t>
+            </w:r>
+            <w:proofErr w:type="spellStart"/>
+            <w:r>
+              <w:rPr>
+                <w:rFonts w:ascii="Trebuchet MS" w:eastAsia="Trebuchet MS" w:hAnsi="Trebuchet MS" w:cs="Trebuchet MS"/>
+                <w:sz w:val="16"/>
+                <w:szCs w:val="16"/>
+              </w:rPr>
+              <w:t>Giglio</w:t>
+            </w:r>
+            <w:proofErr w:type="spellEnd"/>
           </w:p>
           <w:p>
             <w:pPr>
@@ -837,15 +885,16 @@
                 <w:sz w:val="16"/>
                 <w:szCs w:val="16"/>
               </w:rPr>
-              <w:t>Jennifer Du</w:t>
-            </w:r>
+              <w:t xml:space="preserve">Jennifer </w:t>
+            </w:r>
+            <w:proofErr w:type="spellStart"/>
             <w:r>
               <w:rPr>
                 <w:rFonts w:ascii="Trebuchet MS" w:eastAsia="Trebuchet MS" w:hAnsi="Trebuchet MS" w:cs="Trebuchet MS"/>
                 <w:sz w:val="16"/>
                 <w:szCs w:val="16"/>
               </w:rPr>
-              <w:t>r</w:t>
+              <w:t>Du</w:t>
             </w:r>
             <w:r>
               <w:rPr>
@@ -853,8 +902,17 @@
                 <w:sz w:val="16"/>
                 <w:szCs w:val="16"/>
               </w:rPr>
+              <w:t>r</w:t>
+            </w:r>
+            <w:r>
+              <w:rPr>
+                <w:rFonts w:ascii="Trebuchet MS" w:eastAsia="Trebuchet MS" w:hAnsi="Trebuchet MS" w:cs="Trebuchet MS"/>
+                <w:sz w:val="16"/>
+                <w:szCs w:val="16"/>
+              </w:rPr>
               <w:t>rling</w:t>
             </w:r>
+            <w:proofErr w:type="spellEnd"/>
           </w:p>
         </w:tc>
       </w:tr>
@@ -947,8 +1005,18 @@
                 <w:sz w:val="16"/>
                 <w:szCs w:val="16"/>
               </w:rPr>
-              <w:t>Nicolás Giglio</w:t>
-            </w:r>
+              <w:t xml:space="preserve">Nicolás </w:t>
+            </w:r>
+            <w:proofErr w:type="spellStart"/>
+            <w:r>
+              <w:rPr>
+                <w:rFonts w:ascii="Trebuchet MS" w:eastAsia="Trebuchet MS" w:hAnsi="Trebuchet MS" w:cs="Trebuchet MS"/>
+                <w:sz w:val="16"/>
+                <w:szCs w:val="16"/>
+              </w:rPr>
+              <w:t>Giglio</w:t>
+            </w:r>
+            <w:proofErr w:type="spellEnd"/>
           </w:p>
           <w:p>
             <w:pPr>
@@ -988,24 +1056,18 @@
                 <w:sz w:val="16"/>
                 <w:szCs w:val="16"/>
               </w:rPr>
-              <w:t>Jennifer Dur</w:t>
-            </w:r>
+              <w:t xml:space="preserve">Jennifer </w:t>
+            </w:r>
+            <w:proofErr w:type="spellStart"/>
             <w:r>
               <w:rPr>
                 <w:rFonts w:ascii="Trebuchet MS" w:eastAsia="Trebuchet MS" w:hAnsi="Trebuchet MS" w:cs="Trebuchet MS"/>
                 <w:sz w:val="16"/>
                 <w:szCs w:val="16"/>
               </w:rPr>
-              <w:t>r</w:t>
-            </w:r>
-            <w:r>
-              <w:rPr>
-                <w:rFonts w:ascii="Trebuchet MS" w:eastAsia="Trebuchet MS" w:hAnsi="Trebuchet MS" w:cs="Trebuchet MS"/>
-                <w:sz w:val="16"/>
-                <w:szCs w:val="16"/>
-              </w:rPr>
-              <w:t>ling</w:t>
-            </w:r>
+              <w:t>Durrling</w:t>
+            </w:r>
+            <w:proofErr w:type="spellEnd"/>
           </w:p>
         </w:tc>
       </w:tr>
@@ -1440,8 +1502,18 @@
                 <w:sz w:val="16"/>
                 <w:szCs w:val="16"/>
               </w:rPr>
-              <w:t>Nicolás Giglio</w:t>
-            </w:r>
+              <w:t xml:space="preserve">Nicolás </w:t>
+            </w:r>
+            <w:proofErr w:type="spellStart"/>
+            <w:r>
+              <w:rPr>
+                <w:rFonts w:ascii="Trebuchet MS" w:eastAsia="Trebuchet MS" w:hAnsi="Trebuchet MS" w:cs="Trebuchet MS"/>
+                <w:sz w:val="16"/>
+                <w:szCs w:val="16"/>
+              </w:rPr>
+              <w:t>Giglio</w:t>
+            </w:r>
+            <w:proofErr w:type="spellEnd"/>
           </w:p>
           <w:p>
             <w:pPr>
@@ -1483,8 +1555,18 @@
                 <w:sz w:val="16"/>
                 <w:szCs w:val="16"/>
               </w:rPr>
-              <w:t>Nicolás Giglio</w:t>
-            </w:r>
+              <w:t xml:space="preserve">Nicolás </w:t>
+            </w:r>
+            <w:proofErr w:type="spellStart"/>
+            <w:r>
+              <w:rPr>
+                <w:rFonts w:ascii="Trebuchet MS" w:eastAsia="Trebuchet MS" w:hAnsi="Trebuchet MS" w:cs="Trebuchet MS"/>
+                <w:sz w:val="16"/>
+                <w:szCs w:val="16"/>
+              </w:rPr>
+              <w:t>Giglio</w:t>
+            </w:r>
+            <w:proofErr w:type="spellEnd"/>
           </w:p>
         </w:tc>
       </w:tr>
@@ -3229,6 +3311,40 @@
         </w:rPr>
         <w:t>: está sujeto a la prioridad de las mismas, ejecutándose en primera instancia aquellas funcionalidades críticas, para luego profundizar en el resto.</w:t>
       </w:r>
+      <w:r>
+        <w:rPr>
+          <w:rFonts w:ascii="Trebuchet MS" w:eastAsia="Trebuchet MS" w:hAnsi="Trebuchet MS" w:cs="Trebuchet MS"/>
+        </w:rPr>
+        <w:t xml:space="preserve"> Para ello, se correrá primero una colección de </w:t>
+      </w:r>
+      <w:proofErr w:type="spellStart"/>
+      <w:r>
+        <w:rPr>
+          <w:rFonts w:ascii="Trebuchet MS" w:eastAsia="Trebuchet MS" w:hAnsi="Trebuchet MS" w:cs="Trebuchet MS"/>
+        </w:rPr>
+        <w:t>Postman</w:t>
+      </w:r>
+      <w:proofErr w:type="spellEnd"/>
+      <w:r>
+        <w:rPr>
+          <w:rFonts w:ascii="Trebuchet MS" w:eastAsia="Trebuchet MS" w:hAnsi="Trebuchet MS" w:cs="Trebuchet MS"/>
+        </w:rPr>
+        <w:t>, con objeto de testear las funcionalidades básicas (</w:t>
+      </w:r>
+      <w:proofErr w:type="spellStart"/>
+      <w:r>
+        <w:rPr>
+          <w:rFonts w:ascii="Trebuchet MS" w:eastAsia="Trebuchet MS" w:hAnsi="Trebuchet MS" w:cs="Trebuchet MS"/>
+        </w:rPr>
+        <w:t>Main</w:t>
+      </w:r>
+      <w:proofErr w:type="spellEnd"/>
+      <w:r>
+        <w:rPr>
+          <w:rFonts w:ascii="Trebuchet MS" w:eastAsia="Trebuchet MS" w:hAnsi="Trebuchet MS" w:cs="Trebuchet MS"/>
+        </w:rPr>
+        <w:t>) de forma rápida. Posteriormente se continuarán con las pruebas manuales de la UI.</w:t>
+      </w:r>
     </w:p>
     <w:p>
       <w:pPr>
@@ -3292,6 +3408,30 @@
         </w:rPr>
         <w:t>Entorno de Prueba</w:t>
       </w:r>
+      <w:r>
+        <w:rPr>
+          <w:rFonts w:ascii="Trebuchet MS" w:eastAsia="Trebuchet MS" w:hAnsi="Trebuchet MS" w:cs="Trebuchet MS"/>
+        </w:rPr>
+        <w:t xml:space="preserve">: </w:t>
+      </w:r>
+      <w:r>
+        <w:rPr>
+          <w:rFonts w:ascii="Trebuchet MS" w:eastAsia="Trebuchet MS" w:hAnsi="Trebuchet MS" w:cs="Trebuchet MS"/>
+        </w:rPr>
+        <w:t>Browser</w:t>
+      </w:r>
+      <w:r>
+        <w:rPr>
+          <w:rFonts w:ascii="Trebuchet MS" w:eastAsia="Trebuchet MS" w:hAnsi="Trebuchet MS" w:cs="Trebuchet MS"/>
+        </w:rPr>
+        <w:t xml:space="preserve"> -</w:t>
+      </w:r>
+      <w:r>
+        <w:rPr>
+          <w:rFonts w:ascii="Trebuchet MS" w:eastAsia="Trebuchet MS" w:hAnsi="Trebuchet MS" w:cs="Trebuchet MS"/>
+        </w:rPr>
+        <w:t xml:space="preserve"> Google Chrome</w:t>
+      </w:r>
     </w:p>
     <w:p>
       <w:pPr>
@@ -3318,7 +3458,7 @@
         <w:rPr>
           <w:rFonts w:ascii="Trebuchet MS" w:eastAsia="Trebuchet MS" w:hAnsi="Trebuchet MS" w:cs="Trebuchet MS"/>
         </w:rPr>
-        <w:t>Browser: Google Chrome</w:t>
+        <w:t>Credenciales válidas y Usuario Activo</w:t>
       </w:r>
     </w:p>
     <w:p>
@@ -3346,8 +3486,30 @@
         <w:rPr>
           <w:rFonts w:ascii="Trebuchet MS" w:eastAsia="Trebuchet MS" w:hAnsi="Trebuchet MS" w:cs="Trebuchet MS"/>
         </w:rPr>
-        <w:t>Credenciales válidas y Usuario Activo</w:t>
-      </w:r>
+        <w:t xml:space="preserve">Documentación de </w:t>
+      </w:r>
+      <w:proofErr w:type="spellStart"/>
+      <w:r>
+        <w:rPr>
+          <w:rFonts w:ascii="Trebuchet MS" w:eastAsia="Trebuchet MS" w:hAnsi="Trebuchet MS" w:cs="Trebuchet MS"/>
+        </w:rPr>
+        <w:t>Backend</w:t>
+      </w:r>
+      <w:proofErr w:type="spellEnd"/>
+      <w:r>
+        <w:rPr>
+          <w:rFonts w:ascii="Trebuchet MS" w:eastAsia="Trebuchet MS" w:hAnsi="Trebuchet MS" w:cs="Trebuchet MS"/>
+        </w:rPr>
+        <w:t xml:space="preserve"> para API </w:t>
+      </w:r>
+      <w:proofErr w:type="spellStart"/>
+      <w:r>
+        <w:rPr>
+          <w:rFonts w:ascii="Trebuchet MS" w:eastAsia="Trebuchet MS" w:hAnsi="Trebuchet MS" w:cs="Trebuchet MS"/>
+        </w:rPr>
+        <w:t>Testing</w:t>
+      </w:r>
+      <w:proofErr w:type="spellEnd"/>
     </w:p>
     <w:p>
       <w:pPr>
@@ -3374,7 +3536,7 @@
         <w:rPr>
           <w:rFonts w:ascii="Trebuchet MS" w:eastAsia="Trebuchet MS" w:hAnsi="Trebuchet MS" w:cs="Trebuchet MS"/>
         </w:rPr>
-        <w:t>Documentación de Backend para API Testing</w:t>
+        <w:t>Test Suites y Test Cases Diseñados y Aprobados para su Ejecución.</w:t>
       </w:r>
     </w:p>
     <w:p>
@@ -3396,13 +3558,88 @@
         <w:jc w:val="both"/>
         <w:rPr>
           <w:rFonts w:ascii="Trebuchet MS" w:eastAsia="Trebuchet MS" w:hAnsi="Trebuchet MS" w:cs="Trebuchet MS"/>
-        </w:rPr>
-      </w:pPr>
-      <w:r>
-        <w:rPr>
-          <w:rFonts w:ascii="Trebuchet MS" w:eastAsia="Trebuchet MS" w:hAnsi="Trebuchet MS" w:cs="Trebuchet MS"/>
-        </w:rPr>
-        <w:t>Test Suites y Test Cases Diseñados y Aprobados para su Ejecución.</w:t>
+          <w:lang w:val="en-US"/>
+        </w:rPr>
+      </w:pPr>
+      <w:r>
+        <w:rPr>
+          <w:rFonts w:ascii="Trebuchet MS" w:eastAsia="Trebuchet MS" w:hAnsi="Trebuchet MS" w:cs="Trebuchet MS"/>
+          <w:lang w:val="en-US"/>
+        </w:rPr>
+        <w:t xml:space="preserve">Test Data para </w:t>
+      </w:r>
+      <w:proofErr w:type="spellStart"/>
+      <w:r>
+        <w:rPr>
+          <w:rFonts w:ascii="Trebuchet MS" w:eastAsia="Trebuchet MS" w:hAnsi="Trebuchet MS" w:cs="Trebuchet MS"/>
+          <w:lang w:val="en-US"/>
+        </w:rPr>
+        <w:t>los</w:t>
+      </w:r>
+      <w:proofErr w:type="spellEnd"/>
+      <w:r>
+        <w:rPr>
+          <w:rFonts w:ascii="Trebuchet MS" w:eastAsia="Trebuchet MS" w:hAnsi="Trebuchet MS" w:cs="Trebuchet MS"/>
+          <w:lang w:val="en-US"/>
+        </w:rPr>
+        <w:t xml:space="preserve"> Test Cases </w:t>
+      </w:r>
+      <w:proofErr w:type="spellStart"/>
+      <w:r>
+        <w:rPr>
+          <w:rFonts w:ascii="Trebuchet MS" w:eastAsia="Trebuchet MS" w:hAnsi="Trebuchet MS" w:cs="Trebuchet MS"/>
+          <w:lang w:val="en-US"/>
+        </w:rPr>
+        <w:t>necesarios</w:t>
+      </w:r>
+      <w:proofErr w:type="spellEnd"/>
+      <w:r>
+        <w:rPr>
+          <w:rFonts w:ascii="Trebuchet MS" w:eastAsia="Trebuchet MS" w:hAnsi="Trebuchet MS" w:cs="Trebuchet MS"/>
+          <w:lang w:val="en-US"/>
+        </w:rPr>
+        <w:t>.</w:t>
+      </w:r>
+    </w:p>
+    <w:p>
+      <w:pPr>
+        <w:pStyle w:val="Prrafodelista"/>
+        <w:numPr>
+          <w:ilvl w:val="0"/>
+          <w:numId w:val="8"/>
+        </w:numPr>
+        <w:pBdr>
+          <w:top w:val="nil"/>
+          <w:left w:val="nil"/>
+          <w:bottom w:val="nil"/>
+          <w:right w:val="nil"/>
+          <w:between w:val="nil"/>
+        </w:pBdr>
+        <w:spacing w:after="0"/>
+        <w:ind w:right="594"/>
+        <w:jc w:val="both"/>
+        <w:rPr>
+          <w:rFonts w:ascii="Trebuchet MS" w:eastAsia="Trebuchet MS" w:hAnsi="Trebuchet MS" w:cs="Trebuchet MS"/>
+          <w:lang w:val="en-US"/>
+        </w:rPr>
+      </w:pPr>
+      <w:proofErr w:type="spellStart"/>
+      <w:r>
+        <w:rPr>
+          <w:rFonts w:ascii="Trebuchet MS" w:eastAsia="Trebuchet MS" w:hAnsi="Trebuchet MS" w:cs="Trebuchet MS"/>
+          <w:u w:val="single"/>
+          <w:lang w:val="en-US"/>
+        </w:rPr>
+        <w:t>Participantes</w:t>
+      </w:r>
+      <w:proofErr w:type="spellEnd"/>
+      <w:r>
+        <w:rPr>
+          <w:rFonts w:ascii="Trebuchet MS" w:eastAsia="Trebuchet MS" w:hAnsi="Trebuchet MS" w:cs="Trebuchet MS"/>
+          <w:u w:val="single"/>
+          <w:lang w:val="en-US"/>
+        </w:rPr>
+        <w:t xml:space="preserve"> del Proyecto</w:t>
       </w:r>
     </w:p>
     <w:p>
@@ -3427,43 +3664,37 @@
           <w:lang w:val="en-US"/>
         </w:rPr>
       </w:pPr>
+      <w:proofErr w:type="spellStart"/>
       <w:r>
         <w:rPr>
           <w:rFonts w:ascii="Trebuchet MS" w:eastAsia="Trebuchet MS" w:hAnsi="Trebuchet MS" w:cs="Trebuchet MS"/>
           <w:lang w:val="en-US"/>
         </w:rPr>
-        <w:t>Test Data para los Test Cases necesarios.</w:t>
-      </w:r>
-    </w:p>
-    <w:p>
-      <w:pPr>
-        <w:pStyle w:val="Prrafodelista"/>
-        <w:numPr>
-          <w:ilvl w:val="0"/>
-          <w:numId w:val="8"/>
-        </w:numPr>
-        <w:pBdr>
-          <w:top w:val="nil"/>
-          <w:left w:val="nil"/>
-          <w:bottom w:val="nil"/>
-          <w:right w:val="nil"/>
-          <w:between w:val="nil"/>
-        </w:pBdr>
-        <w:spacing w:after="0"/>
-        <w:ind w:right="594"/>
-        <w:jc w:val="both"/>
+        <w:t>Nicolás</w:t>
+      </w:r>
+      <w:proofErr w:type="spellEnd"/>
+      <w:r>
         <w:rPr>
           <w:rFonts w:ascii="Trebuchet MS" w:eastAsia="Trebuchet MS" w:hAnsi="Trebuchet MS" w:cs="Trebuchet MS"/>
           <w:lang w:val="en-US"/>
         </w:rPr>
-      </w:pPr>
-      <w:r>
-        <w:rPr>
-          <w:rFonts w:ascii="Trebuchet MS" w:eastAsia="Trebuchet MS" w:hAnsi="Trebuchet MS" w:cs="Trebuchet MS"/>
-          <w:u w:val="single"/>
+        <w:t xml:space="preserve"> </w:t>
+      </w:r>
+      <w:proofErr w:type="spellStart"/>
+      <w:r>
+        <w:rPr>
+          <w:rFonts w:ascii="Trebuchet MS" w:eastAsia="Trebuchet MS" w:hAnsi="Trebuchet MS" w:cs="Trebuchet MS"/>
           <w:lang w:val="en-US"/>
         </w:rPr>
-        <w:t>Participantes del Proyecto</w:t>
+        <w:t>Giglio</w:t>
+      </w:r>
+      <w:proofErr w:type="spellEnd"/>
+      <w:r>
+        <w:rPr>
+          <w:rFonts w:ascii="Trebuchet MS" w:eastAsia="Trebuchet MS" w:hAnsi="Trebuchet MS" w:cs="Trebuchet MS"/>
+          <w:lang w:val="en-US"/>
+        </w:rPr>
+        <w:t xml:space="preserve"> (QA Analyst)</w:t>
       </w:r>
     </w:p>
     <w:p>
@@ -3488,42 +3719,21 @@
           <w:lang w:val="en-US"/>
         </w:rPr>
       </w:pPr>
+      <w:proofErr w:type="spellStart"/>
       <w:r>
         <w:rPr>
           <w:rFonts w:ascii="Trebuchet MS" w:eastAsia="Trebuchet MS" w:hAnsi="Trebuchet MS" w:cs="Trebuchet MS"/>
           <w:lang w:val="en-US"/>
         </w:rPr>
-        <w:t>Nicolás Giglio (QA Analyst)</w:t>
-      </w:r>
-    </w:p>
-    <w:p>
-      <w:pPr>
-        <w:pStyle w:val="Prrafodelista"/>
-        <w:numPr>
-          <w:ilvl w:val="1"/>
-          <w:numId w:val="8"/>
-        </w:numPr>
-        <w:pBdr>
-          <w:top w:val="nil"/>
-          <w:left w:val="nil"/>
-          <w:bottom w:val="nil"/>
-          <w:right w:val="nil"/>
-          <w:between w:val="nil"/>
-        </w:pBdr>
-        <w:spacing w:after="0"/>
-        <w:ind w:right="594"/>
-        <w:jc w:val="both"/>
+        <w:t>Maira</w:t>
+      </w:r>
+      <w:proofErr w:type="spellEnd"/>
+      <w:r>
         <w:rPr>
           <w:rFonts w:ascii="Trebuchet MS" w:eastAsia="Trebuchet MS" w:hAnsi="Trebuchet MS" w:cs="Trebuchet MS"/>
           <w:lang w:val="en-US"/>
         </w:rPr>
-      </w:pPr>
-      <w:r>
-        <w:rPr>
-          <w:rFonts w:ascii="Trebuchet MS" w:eastAsia="Trebuchet MS" w:hAnsi="Trebuchet MS" w:cs="Trebuchet MS"/>
-          <w:lang w:val="en-US"/>
-        </w:rPr>
-        <w:t>Maira Mora (QA Analyst)</w:t>
+        <w:t xml:space="preserve"> Mora (QA Analyst)</w:t>
       </w:r>
     </w:p>
     <w:p>
@@ -3802,13 +4012,31 @@
                 <w:rFonts w:ascii="Trebuchet MS" w:eastAsia="Trebuchet MS" w:hAnsi="Trebuchet MS" w:cs="Trebuchet MS"/>
               </w:rPr>
             </w:pPr>
+            <w:proofErr w:type="spellStart"/>
             <w:r>
               <w:rPr>
                 <w:rFonts w:ascii="Trebuchet MS" w:eastAsia="Trebuchet MS" w:hAnsi="Trebuchet MS" w:cs="Trebuchet MS"/>
                 <w:b w:val="0"/>
               </w:rPr>
-              <w:t>Issue tracker</w:t>
-            </w:r>
+              <w:t>Issue</w:t>
+            </w:r>
+            <w:proofErr w:type="spellEnd"/>
+            <w:r>
+              <w:rPr>
+                <w:rFonts w:ascii="Trebuchet MS" w:eastAsia="Trebuchet MS" w:hAnsi="Trebuchet MS" w:cs="Trebuchet MS"/>
+                <w:b w:val="0"/>
+              </w:rPr>
+              <w:t xml:space="preserve"> </w:t>
+            </w:r>
+            <w:proofErr w:type="spellStart"/>
+            <w:r>
+              <w:rPr>
+                <w:rFonts w:ascii="Trebuchet MS" w:eastAsia="Trebuchet MS" w:hAnsi="Trebuchet MS" w:cs="Trebuchet MS"/>
+                <w:b w:val="0"/>
+              </w:rPr>
+              <w:t>tracker</w:t>
+            </w:r>
+            <w:proofErr w:type="spellEnd"/>
           </w:p>
         </w:tc>
         <w:tc>
@@ -3893,21 +4121,23 @@
                 <w:lang w:val="en-US"/>
               </w:rPr>
             </w:pPr>
+            <w:proofErr w:type="spellStart"/>
             <w:r>
               <w:rPr>
                 <w:rFonts w:ascii="Trebuchet MS" w:eastAsia="Trebuchet MS" w:hAnsi="Trebuchet MS" w:cs="Trebuchet MS"/>
                 <w:b w:val="0"/>
                 <w:lang w:val="en-US"/>
               </w:rPr>
-              <w:t>Repositorio GitHub</w:t>
-            </w:r>
+              <w:t>Repositorio</w:t>
+            </w:r>
+            <w:proofErr w:type="spellEnd"/>
             <w:r>
               <w:rPr>
                 <w:rFonts w:ascii="Trebuchet MS" w:eastAsia="Trebuchet MS" w:hAnsi="Trebuchet MS" w:cs="Trebuchet MS"/>
                 <w:b w:val="0"/>
                 <w:lang w:val="en-US"/>
               </w:rPr>
-              <w:t xml:space="preserve"> (</w:t>
+              <w:t xml:space="preserve"> GitHub</w:t>
             </w:r>
             <w:r>
               <w:rPr>
@@ -3915,7 +4145,43 @@
                 <w:b w:val="0"/>
                 <w:lang w:val="en-US"/>
               </w:rPr>
-              <w:t>Documentación Completa)</w:t>
+              <w:t xml:space="preserve"> (</w:t>
+            </w:r>
+            <w:proofErr w:type="spellStart"/>
+            <w:r>
+              <w:rPr>
+                <w:rFonts w:ascii="Trebuchet MS" w:eastAsia="Trebuchet MS" w:hAnsi="Trebuchet MS" w:cs="Trebuchet MS"/>
+                <w:b w:val="0"/>
+                <w:lang w:val="en-US"/>
+              </w:rPr>
+              <w:t>Documentación</w:t>
+            </w:r>
+            <w:proofErr w:type="spellEnd"/>
+            <w:r>
+              <w:rPr>
+                <w:rFonts w:ascii="Trebuchet MS" w:eastAsia="Trebuchet MS" w:hAnsi="Trebuchet MS" w:cs="Trebuchet MS"/>
+                <w:b w:val="0"/>
+                <w:lang w:val="en-US"/>
+              </w:rPr>
+              <w:t xml:space="preserve"> </w:t>
+            </w:r>
+            <w:proofErr w:type="spellStart"/>
+            <w:r>
+              <w:rPr>
+                <w:rFonts w:ascii="Trebuchet MS" w:eastAsia="Trebuchet MS" w:hAnsi="Trebuchet MS" w:cs="Trebuchet MS"/>
+                <w:b w:val="0"/>
+                <w:lang w:val="en-US"/>
+              </w:rPr>
+              <w:t>Completa</w:t>
+            </w:r>
+            <w:proofErr w:type="spellEnd"/>
+            <w:r>
+              <w:rPr>
+                <w:rFonts w:ascii="Trebuchet MS" w:eastAsia="Trebuchet MS" w:hAnsi="Trebuchet MS" w:cs="Trebuchet MS"/>
+                <w:b w:val="0"/>
+                <w:lang w:val="en-US"/>
+              </w:rPr>
+              <w:t>)</w:t>
             </w:r>
           </w:p>
         </w:tc>
@@ -3937,6 +4203,7 @@
               <w:cnfStyle w:val="000000100000" w:firstRow="0" w:lastRow="0" w:firstColumn="0" w:lastColumn="0" w:oddVBand="0" w:evenVBand="0" w:oddHBand="1" w:evenHBand="0" w:firstRowFirstColumn="0" w:firstRowLastColumn="0" w:lastRowFirstColumn="0" w:lastRowLastColumn="0"/>
               <w:rPr>
                 <w:rFonts w:ascii="Trebuchet MS" w:eastAsia="Trebuchet MS" w:hAnsi="Trebuchet MS" w:cs="Trebuchet MS"/>
+                <w:lang w:val="en-US"/>
               </w:rPr>
             </w:pPr>
             <w:hyperlink r:id="rId10" w:history="1">
@@ -3944,6 +4211,7 @@
                 <w:rPr>
                   <w:rStyle w:val="Hipervnculo"/>
                   <w:rFonts w:ascii="Trebuchet MS" w:eastAsia="Trebuchet MS" w:hAnsi="Trebuchet MS" w:cs="Trebuchet MS"/>
+                  <w:lang w:val="en-US"/>
                 </w:rPr>
                 <w:t>https://github.com/No-Country/c14-48-n-csharp-QA</w:t>
               </w:r>
@@ -3963,6 +4231,7 @@
               <w:cnfStyle w:val="000000100000" w:firstRow="0" w:lastRow="0" w:firstColumn="0" w:lastColumn="0" w:oddVBand="0" w:evenVBand="0" w:oddHBand="1" w:evenHBand="0" w:firstRowFirstColumn="0" w:firstRowLastColumn="0" w:lastRowFirstColumn="0" w:lastRowLastColumn="0"/>
               <w:rPr>
                 <w:rFonts w:ascii="Trebuchet MS" w:eastAsia="Trebuchet MS" w:hAnsi="Trebuchet MS" w:cs="Trebuchet MS"/>
+                <w:lang w:val="en-US"/>
               </w:rPr>
             </w:pPr>
           </w:p>
@@ -3993,13 +4262,23 @@
                 <w:lang w:val="en-US"/>
               </w:rPr>
             </w:pPr>
+            <w:proofErr w:type="spellStart"/>
             <w:r>
               <w:rPr>
                 <w:rFonts w:ascii="Trebuchet MS" w:eastAsia="Trebuchet MS" w:hAnsi="Trebuchet MS" w:cs="Trebuchet MS"/>
                 <w:b w:val="0"/>
                 <w:lang w:val="en-US"/>
               </w:rPr>
-              <w:t>Documentación APIs</w:t>
+              <w:t>Documentación</w:t>
+            </w:r>
+            <w:proofErr w:type="spellEnd"/>
+            <w:r>
+              <w:rPr>
+                <w:rFonts w:ascii="Trebuchet MS" w:eastAsia="Trebuchet MS" w:hAnsi="Trebuchet MS" w:cs="Trebuchet MS"/>
+                <w:b w:val="0"/>
+                <w:lang w:val="en-US"/>
+              </w:rPr>
+              <w:t xml:space="preserve"> APIs</w:t>
             </w:r>
           </w:p>
         </w:tc>
@@ -4031,8 +4310,6 @@
               </w:rPr>
               <w:t>https://developer.todoist.com/rest/v2/</w:t>
             </w:r>
-            <w:bookmarkStart w:id="3" w:name="_GoBack"/>
-            <w:bookmarkEnd w:id="3"/>
           </w:p>
         </w:tc>
       </w:tr>
@@ -4093,7 +4370,6 @@
           <w:b/>
           <w:lang w:val="en-US"/>
         </w:rPr>
-        <w:lastRenderedPageBreak/>
         <w:br/>
       </w:r>
     </w:p>
@@ -4115,8 +4391,8 @@
           <w:b/>
         </w:rPr>
       </w:pPr>
-      <w:bookmarkStart w:id="4" w:name="_heading=h.2et92p0" w:colFirst="0" w:colLast="0"/>
-      <w:bookmarkEnd w:id="4"/>
+      <w:bookmarkStart w:id="3" w:name="_heading=h.2et92p0" w:colFirst="0" w:colLast="0"/>
+      <w:bookmarkEnd w:id="3"/>
       <w:r>
         <w:rPr>
           <w:rFonts w:ascii="Trebuchet MS" w:eastAsia="Trebuchet MS" w:hAnsi="Trebuchet MS" w:cs="Trebuchet MS"/>
@@ -4153,8 +4429,8 @@
           <w:b/>
         </w:rPr>
       </w:pPr>
-      <w:bookmarkStart w:id="5" w:name="_heading=h.tyjcwt" w:colFirst="0" w:colLast="0"/>
-      <w:bookmarkEnd w:id="5"/>
+      <w:bookmarkStart w:id="4" w:name="_heading=h.tyjcwt" w:colFirst="0" w:colLast="0"/>
+      <w:bookmarkEnd w:id="4"/>
       <w:r>
         <w:rPr>
           <w:rFonts w:ascii="Trebuchet MS" w:eastAsia="Trebuchet MS" w:hAnsi="Trebuchet MS" w:cs="Trebuchet MS"/>
@@ -4204,8 +4480,17 @@
           <w:rFonts w:ascii="Trebuchet MS" w:eastAsia="Trebuchet MS" w:hAnsi="Trebuchet MS" w:cs="Trebuchet MS"/>
           <w:u w:val="single"/>
         </w:rPr>
-        <w:t>In Scope</w:t>
-      </w:r>
+        <w:t xml:space="preserve">In </w:t>
+      </w:r>
+      <w:proofErr w:type="spellStart"/>
+      <w:r>
+        <w:rPr>
+          <w:rFonts w:ascii="Trebuchet MS" w:eastAsia="Trebuchet MS" w:hAnsi="Trebuchet MS" w:cs="Trebuchet MS"/>
+          <w:u w:val="single"/>
+        </w:rPr>
+        <w:t>Scope</w:t>
+      </w:r>
+      <w:proofErr w:type="spellEnd"/>
       <w:r>
         <w:rPr>
           <w:rFonts w:ascii="Trebuchet MS" w:eastAsia="Trebuchet MS" w:hAnsi="Trebuchet MS" w:cs="Trebuchet MS"/>
@@ -4236,7 +4521,21 @@
         <w:rPr>
           <w:rFonts w:ascii="Trebuchet MS" w:eastAsia="Trebuchet MS" w:hAnsi="Trebuchet MS" w:cs="Trebuchet MS"/>
         </w:rPr>
-        <w:t>Funcionalidades Header:</w:t>
+        <w:t xml:space="preserve">Funcionalidades </w:t>
+      </w:r>
+      <w:proofErr w:type="spellStart"/>
+      <w:r>
+        <w:rPr>
+          <w:rFonts w:ascii="Trebuchet MS" w:eastAsia="Trebuchet MS" w:hAnsi="Trebuchet MS" w:cs="Trebuchet MS"/>
+        </w:rPr>
+        <w:t>Header</w:t>
+      </w:r>
+      <w:proofErr w:type="spellEnd"/>
+      <w:r>
+        <w:rPr>
+          <w:rFonts w:ascii="Trebuchet MS" w:eastAsia="Trebuchet MS" w:hAnsi="Trebuchet MS" w:cs="Trebuchet MS"/>
+        </w:rPr>
+        <w:t>:</w:t>
       </w:r>
     </w:p>
     <w:p>
@@ -4262,8 +4561,16 @@
         <w:rPr>
           <w:rFonts w:ascii="Trebuchet MS" w:eastAsia="Trebuchet MS" w:hAnsi="Trebuchet MS" w:cs="Trebuchet MS"/>
         </w:rPr>
-        <w:t>Activar SideBar</w:t>
-      </w:r>
+        <w:t xml:space="preserve">Activar </w:t>
+      </w:r>
+      <w:proofErr w:type="spellStart"/>
+      <w:r>
+        <w:rPr>
+          <w:rFonts w:ascii="Trebuchet MS" w:eastAsia="Trebuchet MS" w:hAnsi="Trebuchet MS" w:cs="Trebuchet MS"/>
+        </w:rPr>
+        <w:t>SideBar</w:t>
+      </w:r>
+      <w:proofErr w:type="spellEnd"/>
     </w:p>
     <w:p>
       <w:pPr>
@@ -4310,12 +4617,14 @@
           <w:rFonts w:ascii="Trebuchet MS" w:eastAsia="Trebuchet MS" w:hAnsi="Trebuchet MS" w:cs="Trebuchet MS"/>
         </w:rPr>
       </w:pPr>
+      <w:proofErr w:type="spellStart"/>
       <w:r>
         <w:rPr>
           <w:rFonts w:ascii="Trebuchet MS" w:eastAsia="Trebuchet MS" w:hAnsi="Trebuchet MS" w:cs="Trebuchet MS"/>
         </w:rPr>
         <w:t>SearchBar</w:t>
       </w:r>
+      <w:proofErr w:type="spellEnd"/>
     </w:p>
     <w:p>
       <w:pPr>
@@ -4498,12 +4807,14 @@
         </w:rPr>
         <w:t xml:space="preserve">Funcionalidades </w:t>
       </w:r>
+      <w:proofErr w:type="spellStart"/>
       <w:r>
         <w:rPr>
           <w:rFonts w:ascii="Trebuchet MS" w:eastAsia="Trebuchet MS" w:hAnsi="Trebuchet MS" w:cs="Trebuchet MS"/>
         </w:rPr>
         <w:t>SideBar</w:t>
       </w:r>
+      <w:proofErr w:type="spellEnd"/>
       <w:r>
         <w:rPr>
           <w:rFonts w:ascii="Trebuchet MS" w:eastAsia="Trebuchet MS" w:hAnsi="Trebuchet MS" w:cs="Trebuchet MS"/>
@@ -4702,7 +5013,21 @@
         <w:rPr>
           <w:rFonts w:ascii="Trebuchet MS" w:eastAsia="Trebuchet MS" w:hAnsi="Trebuchet MS" w:cs="Trebuchet MS"/>
         </w:rPr>
-        <w:t xml:space="preserve">(API Testing) </w:t>
+        <w:t xml:space="preserve">(API </w:t>
+      </w:r>
+      <w:proofErr w:type="spellStart"/>
+      <w:r>
+        <w:rPr>
+          <w:rFonts w:ascii="Trebuchet MS" w:eastAsia="Trebuchet MS" w:hAnsi="Trebuchet MS" w:cs="Trebuchet MS"/>
+        </w:rPr>
+        <w:t>Testing</w:t>
+      </w:r>
+      <w:proofErr w:type="spellEnd"/>
+      <w:r>
+        <w:rPr>
+          <w:rFonts w:ascii="Trebuchet MS" w:eastAsia="Trebuchet MS" w:hAnsi="Trebuchet MS" w:cs="Trebuchet MS"/>
+        </w:rPr>
+        <w:t xml:space="preserve">) </w:t>
       </w:r>
     </w:p>
     <w:p>
@@ -4780,8 +5105,16 @@
         <w:rPr>
           <w:rFonts w:ascii="Trebuchet MS" w:eastAsia="Trebuchet MS" w:hAnsi="Trebuchet MS" w:cs="Trebuchet MS"/>
         </w:rPr>
-        <w:t>Crear Nueva Task</w:t>
-      </w:r>
+        <w:t xml:space="preserve">Crear Nueva </w:t>
+      </w:r>
+      <w:proofErr w:type="spellStart"/>
+      <w:r>
+        <w:rPr>
+          <w:rFonts w:ascii="Trebuchet MS" w:eastAsia="Trebuchet MS" w:hAnsi="Trebuchet MS" w:cs="Trebuchet MS"/>
+        </w:rPr>
+        <w:t>Task</w:t>
+      </w:r>
+      <w:proofErr w:type="spellEnd"/>
     </w:p>
     <w:p>
       <w:pPr>
@@ -4806,8 +5139,16 @@
         <w:rPr>
           <w:rFonts w:ascii="Trebuchet MS" w:eastAsia="Trebuchet MS" w:hAnsi="Trebuchet MS" w:cs="Trebuchet MS"/>
         </w:rPr>
-        <w:t>Modificar una Task</w:t>
-      </w:r>
+        <w:t xml:space="preserve">Modificar una </w:t>
+      </w:r>
+      <w:proofErr w:type="spellStart"/>
+      <w:r>
+        <w:rPr>
+          <w:rFonts w:ascii="Trebuchet MS" w:eastAsia="Trebuchet MS" w:hAnsi="Trebuchet MS" w:cs="Trebuchet MS"/>
+        </w:rPr>
+        <w:t>Task</w:t>
+      </w:r>
+      <w:proofErr w:type="spellEnd"/>
     </w:p>
     <w:p>
       <w:pPr>
@@ -4832,8 +5173,16 @@
         <w:rPr>
           <w:rFonts w:ascii="Trebuchet MS" w:eastAsia="Trebuchet MS" w:hAnsi="Trebuchet MS" w:cs="Trebuchet MS"/>
         </w:rPr>
-        <w:t>Completar una Task</w:t>
-      </w:r>
+        <w:t xml:space="preserve">Completar una </w:t>
+      </w:r>
+      <w:proofErr w:type="spellStart"/>
+      <w:r>
+        <w:rPr>
+          <w:rFonts w:ascii="Trebuchet MS" w:eastAsia="Trebuchet MS" w:hAnsi="Trebuchet MS" w:cs="Trebuchet MS"/>
+        </w:rPr>
+        <w:t>Task</w:t>
+      </w:r>
+      <w:proofErr w:type="spellEnd"/>
     </w:p>
     <w:p>
       <w:pPr>
@@ -4929,8 +5278,8 @@
           <w:b/>
         </w:rPr>
       </w:pPr>
-      <w:bookmarkStart w:id="6" w:name="_heading=h.3dy6vkm" w:colFirst="0" w:colLast="0"/>
-      <w:bookmarkEnd w:id="6"/>
+      <w:bookmarkStart w:id="5" w:name="_heading=h.3dy6vkm" w:colFirst="0" w:colLast="0"/>
+      <w:bookmarkEnd w:id="5"/>
       <w:r>
         <w:rPr>
           <w:rFonts w:ascii="Trebuchet MS" w:eastAsia="Trebuchet MS" w:hAnsi="Trebuchet MS" w:cs="Trebuchet MS"/>
@@ -4968,7 +5317,35 @@
         <w:rPr>
           <w:rFonts w:ascii="Trebuchet MS" w:eastAsia="Trebuchet MS" w:hAnsi="Trebuchet MS" w:cs="Trebuchet MS"/>
         </w:rPr>
-        <w:t>Quedan OOS (Out of Scope), las funcionalidades no incluidas en el paso anterior, incluyendo pruebas de otros módulos, pruebas de usabilidad, performance, seguridad.</w:t>
+        <w:t>Quedan OOS (</w:t>
+      </w:r>
+      <w:proofErr w:type="spellStart"/>
+      <w:r>
+        <w:rPr>
+          <w:rFonts w:ascii="Trebuchet MS" w:eastAsia="Trebuchet MS" w:hAnsi="Trebuchet MS" w:cs="Trebuchet MS"/>
+        </w:rPr>
+        <w:t>Out</w:t>
+      </w:r>
+      <w:proofErr w:type="spellEnd"/>
+      <w:r>
+        <w:rPr>
+          <w:rFonts w:ascii="Trebuchet MS" w:eastAsia="Trebuchet MS" w:hAnsi="Trebuchet MS" w:cs="Trebuchet MS"/>
+        </w:rPr>
+        <w:t xml:space="preserve"> of </w:t>
+      </w:r>
+      <w:proofErr w:type="spellStart"/>
+      <w:r>
+        <w:rPr>
+          <w:rFonts w:ascii="Trebuchet MS" w:eastAsia="Trebuchet MS" w:hAnsi="Trebuchet MS" w:cs="Trebuchet MS"/>
+        </w:rPr>
+        <w:t>Scope</w:t>
+      </w:r>
+      <w:proofErr w:type="spellEnd"/>
+      <w:r>
+        <w:rPr>
+          <w:rFonts w:ascii="Trebuchet MS" w:eastAsia="Trebuchet MS" w:hAnsi="Trebuchet MS" w:cs="Trebuchet MS"/>
+        </w:rPr>
+        <w:t>), las funcionalidades no incluidas en el paso anterior, incluyendo pruebas de otros módulos, pruebas de usabilidad, performance, seguridad.</w:t>
       </w:r>
       <w:r>
         <w:rPr>
@@ -5022,10 +5399,10 @@
           <w:b/>
         </w:rPr>
       </w:pPr>
-      <w:bookmarkStart w:id="7" w:name="_heading=h.1t3h5sf" w:colFirst="0" w:colLast="0"/>
-      <w:bookmarkStart w:id="8" w:name="_heading=h.2s8eyo1" w:colFirst="0" w:colLast="0"/>
+      <w:bookmarkStart w:id="6" w:name="_heading=h.1t3h5sf" w:colFirst="0" w:colLast="0"/>
+      <w:bookmarkStart w:id="7" w:name="_heading=h.2s8eyo1" w:colFirst="0" w:colLast="0"/>
+      <w:bookmarkEnd w:id="6"/>
       <w:bookmarkEnd w:id="7"/>
-      <w:bookmarkEnd w:id="8"/>
       <w:r>
         <w:rPr>
           <w:rFonts w:ascii="Trebuchet MS" w:eastAsia="Trebuchet MS" w:hAnsi="Trebuchet MS" w:cs="Trebuchet MS"/>
@@ -5186,8 +5563,8 @@
           <w:b/>
         </w:rPr>
       </w:pPr>
-      <w:bookmarkStart w:id="9" w:name="_heading=h.17dp8vu" w:colFirst="0" w:colLast="0"/>
-      <w:bookmarkEnd w:id="9"/>
+      <w:bookmarkStart w:id="8" w:name="_heading=h.17dp8vu" w:colFirst="0" w:colLast="0"/>
+      <w:bookmarkEnd w:id="8"/>
       <w:r>
         <w:rPr>
           <w:rFonts w:ascii="Trebuchet MS" w:eastAsia="Trebuchet MS" w:hAnsi="Trebuchet MS" w:cs="Trebuchet MS"/>
@@ -5232,8 +5609,8 @@
           <w:b/>
         </w:rPr>
       </w:pPr>
-      <w:bookmarkStart w:id="10" w:name="_heading=h.3rdcrjn" w:colFirst="0" w:colLast="0"/>
-      <w:bookmarkEnd w:id="10"/>
+      <w:bookmarkStart w:id="9" w:name="_heading=h.3rdcrjn" w:colFirst="0" w:colLast="0"/>
+      <w:bookmarkEnd w:id="9"/>
       <w:r>
         <w:rPr>
           <w:rFonts w:ascii="Trebuchet MS" w:eastAsia="Trebuchet MS" w:hAnsi="Trebuchet MS" w:cs="Trebuchet MS"/>
@@ -5425,8 +5802,17 @@
                 <w:rFonts w:ascii="Trebuchet MS" w:eastAsia="Trebuchet MS" w:hAnsi="Trebuchet MS" w:cs="Trebuchet MS"/>
                 <w:b w:val="0"/>
               </w:rPr>
-              <w:t>Documentación del Backend</w:t>
-            </w:r>
+              <w:t xml:space="preserve">Documentación del </w:t>
+            </w:r>
+            <w:proofErr w:type="spellStart"/>
+            <w:r>
+              <w:rPr>
+                <w:rFonts w:ascii="Trebuchet MS" w:eastAsia="Trebuchet MS" w:hAnsi="Trebuchet MS" w:cs="Trebuchet MS"/>
+                <w:b w:val="0"/>
+              </w:rPr>
+              <w:t>Backend</w:t>
+            </w:r>
+            <w:proofErr w:type="spellEnd"/>
           </w:p>
         </w:tc>
       </w:tr>
@@ -5515,7 +5901,33 @@
               <w:rPr>
                 <w:rFonts w:ascii="Trebuchet MS" w:eastAsia="Trebuchet MS" w:hAnsi="Trebuchet MS" w:cs="Trebuchet MS"/>
               </w:rPr>
-              <w:t>Se realizarán casos de prueba en QMETRY (Complemento de Jira), los cuales contemplarán las funcionalidades actuales del sistema.</w:t>
+              <w:t xml:space="preserve">Se </w:t>
+            </w:r>
+            <w:r>
+              <w:rPr>
+                <w:rFonts w:ascii="Trebuchet MS" w:eastAsia="Trebuchet MS" w:hAnsi="Trebuchet MS" w:cs="Trebuchet MS"/>
+              </w:rPr>
+              <w:t xml:space="preserve">organizarán las Historias de Usuario (Test </w:t>
+            </w:r>
+            <w:proofErr w:type="spellStart"/>
+            <w:r>
+              <w:rPr>
+                <w:rFonts w:ascii="Trebuchet MS" w:eastAsia="Trebuchet MS" w:hAnsi="Trebuchet MS" w:cs="Trebuchet MS"/>
+              </w:rPr>
+              <w:t>Scenarios</w:t>
+            </w:r>
+            <w:proofErr w:type="spellEnd"/>
+            <w:r>
+              <w:rPr>
+                <w:rFonts w:ascii="Trebuchet MS" w:eastAsia="Trebuchet MS" w:hAnsi="Trebuchet MS" w:cs="Trebuchet MS"/>
+              </w:rPr>
+              <w:t>) en Jira, la</w:t>
+            </w:r>
+            <w:r>
+              <w:rPr>
+                <w:rFonts w:ascii="Trebuchet MS" w:eastAsia="Trebuchet MS" w:hAnsi="Trebuchet MS" w:cs="Trebuchet MS"/>
+              </w:rPr>
+              <w:t>s cuales contemplarán las funcionalidades actuales del sistema.</w:t>
             </w:r>
           </w:p>
           <w:p>
@@ -5637,13 +6049,39 @@
               <w:rPr>
                 <w:rFonts w:ascii="Trebuchet MS" w:eastAsia="Trebuchet MS" w:hAnsi="Trebuchet MS" w:cs="Trebuchet MS"/>
               </w:rPr>
-              <w:t>asos de prueba y se probará el B</w:t>
-            </w:r>
-            <w:r>
-              <w:rPr>
-                <w:rFonts w:ascii="Trebuchet MS" w:eastAsia="Trebuchet MS" w:hAnsi="Trebuchet MS" w:cs="Trebuchet MS"/>
-              </w:rPr>
-              <w:t xml:space="preserve">ackend utilizando </w:t>
+              <w:t>asos de prueba y se probará</w:t>
+            </w:r>
+            <w:r>
+              <w:rPr>
+                <w:rFonts w:ascii="Trebuchet MS" w:eastAsia="Trebuchet MS" w:hAnsi="Trebuchet MS" w:cs="Trebuchet MS"/>
+              </w:rPr>
+              <w:t>n las funcionalidades básicas vía</w:t>
+            </w:r>
+            <w:r>
+              <w:rPr>
+                <w:rFonts w:ascii="Trebuchet MS" w:eastAsia="Trebuchet MS" w:hAnsi="Trebuchet MS" w:cs="Trebuchet MS"/>
+              </w:rPr>
+              <w:t xml:space="preserve"> </w:t>
+            </w:r>
+            <w:proofErr w:type="spellStart"/>
+            <w:r>
+              <w:rPr>
+                <w:rFonts w:ascii="Trebuchet MS" w:eastAsia="Trebuchet MS" w:hAnsi="Trebuchet MS" w:cs="Trebuchet MS"/>
+              </w:rPr>
+              <w:t>B</w:t>
+            </w:r>
+            <w:r>
+              <w:rPr>
+                <w:rFonts w:ascii="Trebuchet MS" w:eastAsia="Trebuchet MS" w:hAnsi="Trebuchet MS" w:cs="Trebuchet MS"/>
+              </w:rPr>
+              <w:t>ackend</w:t>
+            </w:r>
+            <w:proofErr w:type="spellEnd"/>
+            <w:r>
+              <w:rPr>
+                <w:rFonts w:ascii="Trebuchet MS" w:eastAsia="Trebuchet MS" w:hAnsi="Trebuchet MS" w:cs="Trebuchet MS"/>
+              </w:rPr>
+              <w:t xml:space="preserve"> utilizando </w:t>
             </w:r>
             <w:r>
               <w:rPr>
@@ -5651,11 +6089,19 @@
               </w:rPr>
               <w:t xml:space="preserve">la herramienta </w:t>
             </w:r>
-            <w:r>
-              <w:rPr>
-                <w:rFonts w:ascii="Trebuchet MS" w:eastAsia="Trebuchet MS" w:hAnsi="Trebuchet MS" w:cs="Trebuchet MS"/>
-              </w:rPr>
-              <w:t>Postman.</w:t>
+            <w:proofErr w:type="spellStart"/>
+            <w:r>
+              <w:rPr>
+                <w:rFonts w:ascii="Trebuchet MS" w:eastAsia="Trebuchet MS" w:hAnsi="Trebuchet MS" w:cs="Trebuchet MS"/>
+              </w:rPr>
+              <w:t>Postman</w:t>
+            </w:r>
+            <w:proofErr w:type="spellEnd"/>
+            <w:r>
+              <w:rPr>
+                <w:rFonts w:ascii="Trebuchet MS" w:eastAsia="Trebuchet MS" w:hAnsi="Trebuchet MS" w:cs="Trebuchet MS"/>
+              </w:rPr>
+              <w:t>.</w:t>
             </w:r>
           </w:p>
         </w:tc>
@@ -5824,7 +6270,21 @@
               <w:rPr>
                 <w:rFonts w:ascii="Trebuchet MS" w:eastAsia="Trebuchet MS" w:hAnsi="Trebuchet MS" w:cs="Trebuchet MS"/>
               </w:rPr>
-              <w:t>para confirmar el comportamiento correcto de las funcionalidades en scope.</w:t>
+              <w:t xml:space="preserve">para confirmar el comportamiento correcto de las funcionalidades en </w:t>
+            </w:r>
+            <w:proofErr w:type="spellStart"/>
+            <w:r>
+              <w:rPr>
+                <w:rFonts w:ascii="Trebuchet MS" w:eastAsia="Trebuchet MS" w:hAnsi="Trebuchet MS" w:cs="Trebuchet MS"/>
+              </w:rPr>
+              <w:t>scope</w:t>
+            </w:r>
+            <w:proofErr w:type="spellEnd"/>
+            <w:r>
+              <w:rPr>
+                <w:rFonts w:ascii="Trebuchet MS" w:eastAsia="Trebuchet MS" w:hAnsi="Trebuchet MS" w:cs="Trebuchet MS"/>
+              </w:rPr>
+              <w:t>.</w:t>
             </w:r>
           </w:p>
         </w:tc>
@@ -5906,19 +6366,33 @@
               <w:rPr>
                 <w:rFonts w:ascii="Trebuchet MS" w:eastAsia="Trebuchet MS" w:hAnsi="Trebuchet MS" w:cs="Trebuchet MS"/>
               </w:rPr>
-              <w:t>Se utilizará Q</w:t>
-            </w:r>
-            <w:r>
-              <w:rPr>
-                <w:rFonts w:ascii="Trebuchet MS" w:eastAsia="Trebuchet MS" w:hAnsi="Trebuchet MS" w:cs="Trebuchet MS"/>
-              </w:rPr>
-              <w:t xml:space="preserve">METRY, plugin incorporado en el proyecto de </w:t>
-            </w:r>
-            <w:r>
-              <w:rPr>
-                <w:rFonts w:ascii="Trebuchet MS" w:eastAsia="Trebuchet MS" w:hAnsi="Trebuchet MS" w:cs="Trebuchet MS"/>
-              </w:rPr>
-              <w:t>Jira.</w:t>
+              <w:t>Se utilizará</w:t>
+            </w:r>
+            <w:r>
+              <w:rPr>
+                <w:rFonts w:ascii="Trebuchet MS" w:eastAsia="Trebuchet MS" w:hAnsi="Trebuchet MS" w:cs="Trebuchet MS"/>
+              </w:rPr>
+              <w:t xml:space="preserve">n plantillas de Excel para registrar todos los pasos de </w:t>
+            </w:r>
+            <w:proofErr w:type="spellStart"/>
+            <w:r>
+              <w:rPr>
+                <w:rFonts w:ascii="Trebuchet MS" w:eastAsia="Trebuchet MS" w:hAnsi="Trebuchet MS" w:cs="Trebuchet MS"/>
+              </w:rPr>
+              <w:t>Dieño</w:t>
+            </w:r>
+            <w:proofErr w:type="spellEnd"/>
+            <w:r>
+              <w:rPr>
+                <w:rFonts w:ascii="Trebuchet MS" w:eastAsia="Trebuchet MS" w:hAnsi="Trebuchet MS" w:cs="Trebuchet MS"/>
+              </w:rPr>
+              <w:t xml:space="preserve"> y Ejecución de pruebas</w:t>
+            </w:r>
+            <w:r>
+              <w:rPr>
+                <w:rFonts w:ascii="Trebuchet MS" w:eastAsia="Trebuchet MS" w:hAnsi="Trebuchet MS" w:cs="Trebuchet MS"/>
+              </w:rPr>
+              <w:t>.</w:t>
             </w:r>
           </w:p>
         </w:tc>
@@ -5999,7 +6473,63 @@
               <w:rPr>
                 <w:rFonts w:ascii="Trebuchet MS" w:eastAsia="Trebuchet MS" w:hAnsi="Trebuchet MS" w:cs="Trebuchet MS"/>
               </w:rPr>
-              <w:t>Se utilizará Jira como issue tracker.</w:t>
+              <w:t xml:space="preserve">Se utilizará Jira como </w:t>
+            </w:r>
+            <w:proofErr w:type="spellStart"/>
+            <w:r>
+              <w:rPr>
+                <w:rFonts w:ascii="Trebuchet MS" w:eastAsia="Trebuchet MS" w:hAnsi="Trebuchet MS" w:cs="Trebuchet MS"/>
+              </w:rPr>
+              <w:t>issue</w:t>
+            </w:r>
+            <w:proofErr w:type="spellEnd"/>
+            <w:r>
+              <w:rPr>
+                <w:rFonts w:ascii="Trebuchet MS" w:eastAsia="Trebuchet MS" w:hAnsi="Trebuchet MS" w:cs="Trebuchet MS"/>
+              </w:rPr>
+              <w:t xml:space="preserve"> </w:t>
+            </w:r>
+            <w:proofErr w:type="spellStart"/>
+            <w:r>
+              <w:rPr>
+                <w:rFonts w:ascii="Trebuchet MS" w:eastAsia="Trebuchet MS" w:hAnsi="Trebuchet MS" w:cs="Trebuchet MS"/>
+              </w:rPr>
+              <w:t>tracker</w:t>
+            </w:r>
+            <w:proofErr w:type="spellEnd"/>
+            <w:r>
+              <w:rPr>
+                <w:rFonts w:ascii="Trebuchet MS" w:eastAsia="Trebuchet MS" w:hAnsi="Trebuchet MS" w:cs="Trebuchet MS"/>
+              </w:rPr>
+              <w:t xml:space="preserve">, utilizando el </w:t>
+            </w:r>
+            <w:proofErr w:type="spellStart"/>
+            <w:r>
+              <w:rPr>
+                <w:rFonts w:ascii="Trebuchet MS" w:eastAsia="Trebuchet MS" w:hAnsi="Trebuchet MS" w:cs="Trebuchet MS"/>
+              </w:rPr>
+              <w:t>plugin</w:t>
+            </w:r>
+            <w:proofErr w:type="spellEnd"/>
+            <w:r>
+              <w:rPr>
+                <w:rFonts w:ascii="Trebuchet MS" w:eastAsia="Trebuchet MS" w:hAnsi="Trebuchet MS" w:cs="Trebuchet MS"/>
+              </w:rPr>
+              <w:t xml:space="preserve"> </w:t>
+            </w:r>
+            <w:proofErr w:type="spellStart"/>
+            <w:r>
+              <w:rPr>
+                <w:rFonts w:ascii="Trebuchet MS" w:eastAsia="Trebuchet MS" w:hAnsi="Trebuchet MS" w:cs="Trebuchet MS"/>
+              </w:rPr>
+              <w:t>QMetry</w:t>
+            </w:r>
+            <w:proofErr w:type="spellEnd"/>
+            <w:r>
+              <w:rPr>
+                <w:rFonts w:ascii="Trebuchet MS" w:eastAsia="Trebuchet MS" w:hAnsi="Trebuchet MS" w:cs="Trebuchet MS"/>
+              </w:rPr>
+              <w:t>.</w:t>
             </w:r>
           </w:p>
         </w:tc>
@@ -6030,8 +6560,8 @@
           <w:b/>
         </w:rPr>
       </w:pPr>
-      <w:bookmarkStart w:id="11" w:name="_heading=h.26in1rg" w:colFirst="0" w:colLast="0"/>
-      <w:bookmarkEnd w:id="11"/>
+      <w:bookmarkStart w:id="10" w:name="_heading=h.26in1rg" w:colFirst="0" w:colLast="0"/>
+      <w:bookmarkEnd w:id="10"/>
       <w:r>
         <w:rPr>
           <w:rFonts w:ascii="Trebuchet MS" w:eastAsia="Trebuchet MS" w:hAnsi="Trebuchet MS" w:cs="Trebuchet MS"/>
@@ -6077,7 +6607,21 @@
         <w:rPr>
           <w:rFonts w:ascii="Trebuchet MS" w:eastAsia="Trebuchet MS" w:hAnsi="Trebuchet MS" w:cs="Trebuchet MS"/>
         </w:rPr>
-        <w:t>Como se mencionó en los objetivos del presente documento, el orden de ejecución de pruebas se valdrá de la prioridad de las mismas según lo definido en el Sprint Planning. Se comenzará primero con las pruebas de mayor prioridad, para posteriormente continuar gradualmente hacia las de menor prioridad.</w:t>
+        <w:t xml:space="preserve">Como se mencionó en los objetivos del presente documento, el orden de ejecución de pruebas se valdrá de la prioridad de las mismas según lo definido en el Sprint </w:t>
+      </w:r>
+      <w:proofErr w:type="spellStart"/>
+      <w:r>
+        <w:rPr>
+          <w:rFonts w:ascii="Trebuchet MS" w:eastAsia="Trebuchet MS" w:hAnsi="Trebuchet MS" w:cs="Trebuchet MS"/>
+        </w:rPr>
+        <w:t>Planning</w:t>
+      </w:r>
+      <w:proofErr w:type="spellEnd"/>
+      <w:r>
+        <w:rPr>
+          <w:rFonts w:ascii="Trebuchet MS" w:eastAsia="Trebuchet MS" w:hAnsi="Trebuchet MS" w:cs="Trebuchet MS"/>
+        </w:rPr>
+        <w:t>. Se comenzará primero con las pruebas de mayor prioridad, para posteriormente continuar gradualmente hacia las de menor prioridad.</w:t>
       </w:r>
     </w:p>
     <w:p>
@@ -6155,7 +6699,21 @@
           <w:rFonts w:ascii="Trebuchet MS" w:eastAsia="Trebuchet MS" w:hAnsi="Trebuchet MS" w:cs="Trebuchet MS"/>
         </w:rPr>
         <w:tab/>
-        <w:t>- Creación Test Plan: Semana 4 Octubre 2023</w:t>
+        <w:t xml:space="preserve">- Creación Test Plan: Semana 4 </w:t>
+      </w:r>
+      <w:proofErr w:type="gramStart"/>
+      <w:r>
+        <w:rPr>
+          <w:rFonts w:ascii="Trebuchet MS" w:eastAsia="Trebuchet MS" w:hAnsi="Trebuchet MS" w:cs="Trebuchet MS"/>
+        </w:rPr>
+        <w:t>Octubre</w:t>
+      </w:r>
+      <w:proofErr w:type="gramEnd"/>
+      <w:r>
+        <w:rPr>
+          <w:rFonts w:ascii="Trebuchet MS" w:eastAsia="Trebuchet MS" w:hAnsi="Trebuchet MS" w:cs="Trebuchet MS"/>
+        </w:rPr>
+        <w:t xml:space="preserve"> 2023</w:t>
       </w:r>
     </w:p>
     <w:p>
@@ -6184,7 +6742,21 @@
         <w:rPr>
           <w:rFonts w:ascii="Trebuchet MS" w:eastAsia="Trebuchet MS" w:hAnsi="Trebuchet MS" w:cs="Trebuchet MS"/>
         </w:rPr>
-        <w:t>Semana 4 Octubre 2023</w:t>
+        <w:t xml:space="preserve">Semana 4 </w:t>
+      </w:r>
+      <w:proofErr w:type="gramStart"/>
+      <w:r>
+        <w:rPr>
+          <w:rFonts w:ascii="Trebuchet MS" w:eastAsia="Trebuchet MS" w:hAnsi="Trebuchet MS" w:cs="Trebuchet MS"/>
+        </w:rPr>
+        <w:t>Octubre</w:t>
+      </w:r>
+      <w:proofErr w:type="gramEnd"/>
+      <w:r>
+        <w:rPr>
+          <w:rFonts w:ascii="Trebuchet MS" w:eastAsia="Trebuchet MS" w:hAnsi="Trebuchet MS" w:cs="Trebuchet MS"/>
+        </w:rPr>
+        <w:t xml:space="preserve"> 2023</w:t>
       </w:r>
     </w:p>
     <w:p>
@@ -6207,7 +6779,21 @@
           <w:rFonts w:ascii="Trebuchet MS" w:eastAsia="Trebuchet MS" w:hAnsi="Trebuchet MS" w:cs="Trebuchet MS"/>
         </w:rPr>
         <w:tab/>
-        <w:t>- Ejecución de Pruebas: Semana 1 y 2 Noviembre 2023</w:t>
+        <w:t xml:space="preserve">- Ejecución de Pruebas: Semana 1 y 2 </w:t>
+      </w:r>
+      <w:proofErr w:type="gramStart"/>
+      <w:r>
+        <w:rPr>
+          <w:rFonts w:ascii="Trebuchet MS" w:eastAsia="Trebuchet MS" w:hAnsi="Trebuchet MS" w:cs="Trebuchet MS"/>
+        </w:rPr>
+        <w:t>Noviembre</w:t>
+      </w:r>
+      <w:proofErr w:type="gramEnd"/>
+      <w:r>
+        <w:rPr>
+          <w:rFonts w:ascii="Trebuchet MS" w:eastAsia="Trebuchet MS" w:hAnsi="Trebuchet MS" w:cs="Trebuchet MS"/>
+        </w:rPr>
+        <w:t xml:space="preserve"> 2023</w:t>
       </w:r>
     </w:p>
     <w:p>
@@ -6230,7 +6816,21 @@
           <w:rFonts w:ascii="Trebuchet MS" w:eastAsia="Trebuchet MS" w:hAnsi="Trebuchet MS" w:cs="Trebuchet MS"/>
         </w:rPr>
         <w:tab/>
-        <w:t>- Reportes de Ejecución de Pruebas: Semana 3 Noviembre 2023</w:t>
+        <w:t xml:space="preserve">- Reportes de Ejecución de Pruebas: Semana 3 </w:t>
+      </w:r>
+      <w:proofErr w:type="gramStart"/>
+      <w:r>
+        <w:rPr>
+          <w:rFonts w:ascii="Trebuchet MS" w:eastAsia="Trebuchet MS" w:hAnsi="Trebuchet MS" w:cs="Trebuchet MS"/>
+        </w:rPr>
+        <w:t>Noviembre</w:t>
+      </w:r>
+      <w:proofErr w:type="gramEnd"/>
+      <w:r>
+        <w:rPr>
+          <w:rFonts w:ascii="Trebuchet MS" w:eastAsia="Trebuchet MS" w:hAnsi="Trebuchet MS" w:cs="Trebuchet MS"/>
+        </w:rPr>
+        <w:t xml:space="preserve"> 2023</w:t>
       </w:r>
     </w:p>
     <w:p>
@@ -6253,7 +6853,21 @@
           <w:rFonts w:ascii="Trebuchet MS" w:eastAsia="Trebuchet MS" w:hAnsi="Trebuchet MS" w:cs="Trebuchet MS"/>
         </w:rPr>
         <w:tab/>
-        <w:t>- Regresión y Reporte de Regresión: Semana 4 Noviembre 2023</w:t>
+        <w:t xml:space="preserve">- Regresión y Reporte de Regresión: Semana 4 </w:t>
+      </w:r>
+      <w:proofErr w:type="gramStart"/>
+      <w:r>
+        <w:rPr>
+          <w:rFonts w:ascii="Trebuchet MS" w:eastAsia="Trebuchet MS" w:hAnsi="Trebuchet MS" w:cs="Trebuchet MS"/>
+        </w:rPr>
+        <w:t>Noviembre</w:t>
+      </w:r>
+      <w:proofErr w:type="gramEnd"/>
+      <w:r>
+        <w:rPr>
+          <w:rFonts w:ascii="Trebuchet MS" w:eastAsia="Trebuchet MS" w:hAnsi="Trebuchet MS" w:cs="Trebuchet MS"/>
+        </w:rPr>
+        <w:t xml:space="preserve"> 2023</w:t>
       </w:r>
     </w:p>
     <w:p>
@@ -6276,7 +6890,21 @@
           <w:rFonts w:ascii="Trebuchet MS" w:eastAsia="Trebuchet MS" w:hAnsi="Trebuchet MS" w:cs="Trebuchet MS"/>
         </w:rPr>
         <w:tab/>
-        <w:t>- Demo Day: Semana 4 Noviembre 2023</w:t>
+        <w:t xml:space="preserve">- Demo Day: Semana 4 </w:t>
+      </w:r>
+      <w:proofErr w:type="gramStart"/>
+      <w:r>
+        <w:rPr>
+          <w:rFonts w:ascii="Trebuchet MS" w:eastAsia="Trebuchet MS" w:hAnsi="Trebuchet MS" w:cs="Trebuchet MS"/>
+        </w:rPr>
+        <w:t>Noviembre</w:t>
+      </w:r>
+      <w:proofErr w:type="gramEnd"/>
+      <w:r>
+        <w:rPr>
+          <w:rFonts w:ascii="Trebuchet MS" w:eastAsia="Trebuchet MS" w:hAnsi="Trebuchet MS" w:cs="Trebuchet MS"/>
+        </w:rPr>
+        <w:t xml:space="preserve"> 2023</w:t>
       </w:r>
     </w:p>
     <w:p>
@@ -6321,8 +6949,8 @@
           <w:b/>
         </w:rPr>
       </w:pPr>
-      <w:bookmarkStart w:id="12" w:name="_heading=h.lnxbz9" w:colFirst="0" w:colLast="0"/>
-      <w:bookmarkEnd w:id="12"/>
+      <w:bookmarkStart w:id="11" w:name="_heading=h.lnxbz9" w:colFirst="0" w:colLast="0"/>
+      <w:bookmarkEnd w:id="11"/>
       <w:r>
         <w:rPr>
           <w:rFonts w:ascii="Trebuchet MS" w:eastAsia="Trebuchet MS" w:hAnsi="Trebuchet MS" w:cs="Trebuchet MS"/>
@@ -6409,7 +7037,21 @@
         <w:rPr>
           <w:rFonts w:ascii="Trebuchet MS" w:eastAsia="Trebuchet MS" w:hAnsi="Trebuchet MS" w:cs="Trebuchet MS"/>
         </w:rPr>
-        <w:t>Para comenzar la ejecución del Testing, se establece como hitos obligatorios la ejecución sin observaciones o errores de los siguientes pasos:</w:t>
+        <w:t xml:space="preserve">Para comenzar la ejecución del </w:t>
+      </w:r>
+      <w:proofErr w:type="spellStart"/>
+      <w:r>
+        <w:rPr>
+          <w:rFonts w:ascii="Trebuchet MS" w:eastAsia="Trebuchet MS" w:hAnsi="Trebuchet MS" w:cs="Trebuchet MS"/>
+        </w:rPr>
+        <w:t>Testing</w:t>
+      </w:r>
+      <w:proofErr w:type="spellEnd"/>
+      <w:r>
+        <w:rPr>
+          <w:rFonts w:ascii="Trebuchet MS" w:eastAsia="Trebuchet MS" w:hAnsi="Trebuchet MS" w:cs="Trebuchet MS"/>
+        </w:rPr>
+        <w:t>, se establece como hitos obligatorios la ejecución sin observaciones o errores de los siguientes pasos:</w:t>
       </w:r>
     </w:p>
     <w:p>
@@ -6504,8 +7146,16 @@
         <w:rPr>
           <w:rFonts w:ascii="Trebuchet MS" w:eastAsia="Trebuchet MS" w:hAnsi="Trebuchet MS" w:cs="Trebuchet MS"/>
         </w:rPr>
-        <w:t>Documentación de las APIs</w:t>
-      </w:r>
+        <w:t xml:space="preserve">Documentación de las </w:t>
+      </w:r>
+      <w:proofErr w:type="spellStart"/>
+      <w:r>
+        <w:rPr>
+          <w:rFonts w:ascii="Trebuchet MS" w:eastAsia="Trebuchet MS" w:hAnsi="Trebuchet MS" w:cs="Trebuchet MS"/>
+        </w:rPr>
+        <w:t>APIs</w:t>
+      </w:r>
+      <w:proofErr w:type="spellEnd"/>
     </w:p>
     <w:p>
       <w:pPr>
@@ -6642,6 +7292,7 @@
           <w:rFonts w:ascii="Trebuchet MS" w:eastAsia="Trebuchet MS" w:hAnsi="Trebuchet MS" w:cs="Trebuchet MS"/>
         </w:rPr>
       </w:pPr>
+      <w:bookmarkStart w:id="12" w:name="_GoBack"/>
       <w:r>
         <w:rPr>
           <w:rFonts w:ascii="Trebuchet MS" w:eastAsia="Trebuchet MS" w:hAnsi="Trebuchet MS" w:cs="Trebuchet MS"/>
@@ -6724,6 +7375,7 @@
         <w:t>Si por algún motivo externo o que escapa a lo definido en este plan, se deberá dejar evidencia por escrito del motivo por el cual se finaliza la actividad, con los correspondientes responsables de todas las partes.</w:t>
       </w:r>
     </w:p>
+    <w:bookmarkEnd w:id="12"/>
     <w:p>
       <w:pPr>
         <w:rPr>
@@ -6979,8 +7631,17 @@
                 <w:rFonts w:ascii="Trebuchet MS" w:eastAsia="Trebuchet MS" w:hAnsi="Trebuchet MS" w:cs="Trebuchet MS"/>
                 <w:b w:val="0"/>
               </w:rPr>
-              <w:t>Nicolás Giglio</w:t>
-            </w:r>
+              <w:t xml:space="preserve">Nicolás </w:t>
+            </w:r>
+            <w:proofErr w:type="spellStart"/>
+            <w:r>
+              <w:rPr>
+                <w:rFonts w:ascii="Trebuchet MS" w:eastAsia="Trebuchet MS" w:hAnsi="Trebuchet MS" w:cs="Trebuchet MS"/>
+                <w:b w:val="0"/>
+              </w:rPr>
+              <w:t>Giglio</w:t>
+            </w:r>
+            <w:proofErr w:type="spellEnd"/>
           </w:p>
         </w:tc>
         <w:tc>
@@ -7035,7 +7696,21 @@
               <w:rPr>
                 <w:rFonts w:ascii="Trebuchet MS" w:eastAsia="Trebuchet MS" w:hAnsi="Trebuchet MS" w:cs="Trebuchet MS"/>
               </w:rPr>
-              <w:t>Creación Test Plan, Diseño y Aprobación de Casos de Prueba, Ejecución Test Cases Manuales y de Backend. Elaboración de Reportes.</w:t>
+              <w:t xml:space="preserve">Creación Test Plan, Diseño y Aprobación de Casos de Prueba, Ejecución Test Cases Manuales y de </w:t>
+            </w:r>
+            <w:proofErr w:type="spellStart"/>
+            <w:r>
+              <w:rPr>
+                <w:rFonts w:ascii="Trebuchet MS" w:eastAsia="Trebuchet MS" w:hAnsi="Trebuchet MS" w:cs="Trebuchet MS"/>
+              </w:rPr>
+              <w:t>Backend</w:t>
+            </w:r>
+            <w:proofErr w:type="spellEnd"/>
+            <w:r>
+              <w:rPr>
+                <w:rFonts w:ascii="Trebuchet MS" w:eastAsia="Trebuchet MS" w:hAnsi="Trebuchet MS" w:cs="Trebuchet MS"/>
+              </w:rPr>
+              <w:t>. Elaboración de Reportes.</w:t>
             </w:r>
           </w:p>
         </w:tc>
@@ -7097,8 +7772,17 @@
                 <w:rFonts w:ascii="Trebuchet MS" w:eastAsia="Trebuchet MS" w:hAnsi="Trebuchet MS" w:cs="Trebuchet MS"/>
                 <w:b/>
               </w:rPr>
-              <w:t>QA Analyst</w:t>
-            </w:r>
+              <w:t xml:space="preserve">QA </w:t>
+            </w:r>
+            <w:proofErr w:type="spellStart"/>
+            <w:r>
+              <w:rPr>
+                <w:rFonts w:ascii="Trebuchet MS" w:eastAsia="Trebuchet MS" w:hAnsi="Trebuchet MS" w:cs="Trebuchet MS"/>
+                <w:b/>
+              </w:rPr>
+              <w:t>Analyst</w:t>
+            </w:r>
+            <w:proofErr w:type="spellEnd"/>
           </w:p>
         </w:tc>
         <w:tc>
@@ -7124,7 +7808,21 @@
               <w:rPr>
                 <w:rFonts w:ascii="Trebuchet MS" w:eastAsia="Trebuchet MS" w:hAnsi="Trebuchet MS" w:cs="Trebuchet MS"/>
               </w:rPr>
-              <w:t>Creación y Ejecución de Test Scenarios, Test Cases Manuales, Elaboración de Reportes.</w:t>
+              <w:t xml:space="preserve">Creación y Ejecución de Test </w:t>
+            </w:r>
+            <w:proofErr w:type="spellStart"/>
+            <w:r>
+              <w:rPr>
+                <w:rFonts w:ascii="Trebuchet MS" w:eastAsia="Trebuchet MS" w:hAnsi="Trebuchet MS" w:cs="Trebuchet MS"/>
+              </w:rPr>
+              <w:t>Scenarios</w:t>
+            </w:r>
+            <w:proofErr w:type="spellEnd"/>
+            <w:r>
+              <w:rPr>
+                <w:rFonts w:ascii="Trebuchet MS" w:eastAsia="Trebuchet MS" w:hAnsi="Trebuchet MS" w:cs="Trebuchet MS"/>
+              </w:rPr>
+              <w:t>, Test Cases Manuales, Elaboración de Reportes.</w:t>
             </w:r>
           </w:p>
         </w:tc>
@@ -7201,7 +7899,35 @@
         <w:rPr>
           <w:rFonts w:ascii="Trebuchet MS" w:eastAsia="Trebuchet MS" w:hAnsi="Trebuchet MS" w:cs="Trebuchet MS"/>
         </w:rPr>
-        <w:t>Como se mencionó anteriormente, se utilizará Jira, con el plugin QMetry como gestor de incidencias</w:t>
+        <w:t xml:space="preserve">Como se mencionó anteriormente, se utilizará Jira, con el </w:t>
+      </w:r>
+      <w:proofErr w:type="spellStart"/>
+      <w:r>
+        <w:rPr>
+          <w:rFonts w:ascii="Trebuchet MS" w:eastAsia="Trebuchet MS" w:hAnsi="Trebuchet MS" w:cs="Trebuchet MS"/>
+        </w:rPr>
+        <w:t>plugin</w:t>
+      </w:r>
+      <w:proofErr w:type="spellEnd"/>
+      <w:r>
+        <w:rPr>
+          <w:rFonts w:ascii="Trebuchet MS" w:eastAsia="Trebuchet MS" w:hAnsi="Trebuchet MS" w:cs="Trebuchet MS"/>
+        </w:rPr>
+        <w:t xml:space="preserve"> </w:t>
+      </w:r>
+      <w:proofErr w:type="spellStart"/>
+      <w:r>
+        <w:rPr>
+          <w:rFonts w:ascii="Trebuchet MS" w:eastAsia="Trebuchet MS" w:hAnsi="Trebuchet MS" w:cs="Trebuchet MS"/>
+        </w:rPr>
+        <w:t>QMetry</w:t>
+      </w:r>
+      <w:proofErr w:type="spellEnd"/>
+      <w:r>
+        <w:rPr>
+          <w:rFonts w:ascii="Trebuchet MS" w:eastAsia="Trebuchet MS" w:hAnsi="Trebuchet MS" w:cs="Trebuchet MS"/>
+        </w:rPr>
+        <w:t xml:space="preserve"> como gestor de incidencias</w:t>
       </w:r>
       <w:r>
         <w:rPr>
@@ -7317,7 +8043,14 @@
         <w:rPr>
           <w:rFonts w:ascii="Trebuchet MS" w:eastAsia="Trebuchet MS" w:hAnsi="Trebuchet MS" w:cs="Trebuchet MS"/>
         </w:rPr>
-        <w:t>Es incidencia, desarrollo corrige y posteriormente informar por Jira al equipo de QA, para su re-test</w:t>
+        <w:t>Es incidencia, desarrollo corrige y posteriormente informar por Jira al equipo de QA, para su re-</w:t>
+      </w:r>
+      <w:proofErr w:type="spellStart"/>
+      <w:r>
+        <w:rPr>
+          <w:rFonts w:ascii="Trebuchet MS" w:eastAsia="Trebuchet MS" w:hAnsi="Trebuchet MS" w:cs="Trebuchet MS"/>
+        </w:rPr>
+        <w:t>test</w:t>
       </w:r>
       <w:r>
         <w:rPr>
@@ -7325,6 +8058,7 @@
         </w:rPr>
         <w:t>ing</w:t>
       </w:r>
+      <w:proofErr w:type="spellEnd"/>
       <w:r>
         <w:rPr>
           <w:rFonts w:ascii="Trebuchet MS" w:eastAsia="Trebuchet MS" w:hAnsi="Trebuchet MS" w:cs="Trebuchet MS"/>
@@ -7393,24 +8127,28 @@
         </w:rPr>
         <w:t xml:space="preserve">Sí validación resulta exitosa, Caso de Prueba queda Pasado OK en </w:t>
       </w:r>
+      <w:proofErr w:type="spellStart"/>
       <w:r>
         <w:rPr>
           <w:rFonts w:ascii="Trebuchet MS" w:eastAsia="Trebuchet MS" w:hAnsi="Trebuchet MS" w:cs="Trebuchet MS"/>
         </w:rPr>
         <w:t>QMetry</w:t>
       </w:r>
+      <w:proofErr w:type="spellEnd"/>
       <w:r>
         <w:rPr>
           <w:rFonts w:ascii="Trebuchet MS" w:eastAsia="Trebuchet MS" w:hAnsi="Trebuchet MS" w:cs="Trebuchet MS"/>
         </w:rPr>
         <w:t xml:space="preserve">, con evidencia respectiva, y la incidencia reportada queda en estado Cerrada, todo lo anterior en </w:t>
       </w:r>
+      <w:proofErr w:type="spellStart"/>
       <w:r>
         <w:rPr>
           <w:rFonts w:ascii="Trebuchet MS" w:eastAsia="Trebuchet MS" w:hAnsi="Trebuchet MS" w:cs="Trebuchet MS"/>
         </w:rPr>
         <w:t>QMetry</w:t>
       </w:r>
+      <w:proofErr w:type="spellEnd"/>
     </w:p>
     <w:p>
       <w:pPr>
@@ -7513,7 +8251,35 @@
         <w:rPr>
           <w:rFonts w:ascii="Trebuchet MS" w:eastAsia="Arial" w:hAnsi="Trebuchet MS" w:cs="Arial"/>
         </w:rPr>
-        <w:t>Cada Bug contará con un ID único asignado por el issue tracker.</w:t>
+        <w:t xml:space="preserve">Cada Bug contará con un ID único asignado por el </w:t>
+      </w:r>
+      <w:proofErr w:type="spellStart"/>
+      <w:r>
+        <w:rPr>
+          <w:rFonts w:ascii="Trebuchet MS" w:eastAsia="Arial" w:hAnsi="Trebuchet MS" w:cs="Arial"/>
+        </w:rPr>
+        <w:t>issue</w:t>
+      </w:r>
+      <w:proofErr w:type="spellEnd"/>
+      <w:r>
+        <w:rPr>
+          <w:rFonts w:ascii="Trebuchet MS" w:eastAsia="Arial" w:hAnsi="Trebuchet MS" w:cs="Arial"/>
+        </w:rPr>
+        <w:t xml:space="preserve"> </w:t>
+      </w:r>
+      <w:proofErr w:type="spellStart"/>
+      <w:r>
+        <w:rPr>
+          <w:rFonts w:ascii="Trebuchet MS" w:eastAsia="Arial" w:hAnsi="Trebuchet MS" w:cs="Arial"/>
+        </w:rPr>
+        <w:t>tracker</w:t>
+      </w:r>
+      <w:proofErr w:type="spellEnd"/>
+      <w:r>
+        <w:rPr>
+          <w:rFonts w:ascii="Trebuchet MS" w:eastAsia="Arial" w:hAnsi="Trebuchet MS" w:cs="Arial"/>
+        </w:rPr>
+        <w:t>.</w:t>
       </w:r>
     </w:p>
     <w:p>
@@ -7689,7 +8455,21 @@
         <w:rPr>
           <w:rFonts w:ascii="Trebuchet MS" w:eastAsia="Arial" w:hAnsi="Trebuchet MS" w:cs="Arial"/>
         </w:rPr>
-        <w:t xml:space="preserve"> Se registran los steps para la reproducción del Defecto/Bug, acorde a los Test Cases ejecutados.</w:t>
+        <w:t xml:space="preserve"> Se registran los </w:t>
+      </w:r>
+      <w:proofErr w:type="spellStart"/>
+      <w:r>
+        <w:rPr>
+          <w:rFonts w:ascii="Trebuchet MS" w:eastAsia="Arial" w:hAnsi="Trebuchet MS" w:cs="Arial"/>
+        </w:rPr>
+        <w:t>steps</w:t>
+      </w:r>
+      <w:proofErr w:type="spellEnd"/>
+      <w:r>
+        <w:rPr>
+          <w:rFonts w:ascii="Trebuchet MS" w:eastAsia="Arial" w:hAnsi="Trebuchet MS" w:cs="Arial"/>
+        </w:rPr>
+        <w:t xml:space="preserve"> para la reproducción del Defecto/Bug, acorde a los Test Cases ejecutados.</w:t>
       </w:r>
     </w:p>
     <w:p>
@@ -7784,12 +8564,21 @@
           <w:rFonts w:ascii="Trebuchet MS" w:eastAsia="Arial" w:hAnsi="Trebuchet MS" w:cs="Arial"/>
         </w:rPr>
       </w:pPr>
+      <w:proofErr w:type="spellStart"/>
       <w:r>
         <w:rPr>
           <w:rFonts w:ascii="Trebuchet MS" w:eastAsia="Arial" w:hAnsi="Trebuchet MS" w:cs="Arial"/>
           <w:b/>
         </w:rPr>
-        <w:t>Screenshot/Video:</w:t>
+        <w:t>Screenshot</w:t>
+      </w:r>
+      <w:proofErr w:type="spellEnd"/>
+      <w:r>
+        <w:rPr>
+          <w:rFonts w:ascii="Trebuchet MS" w:eastAsia="Arial" w:hAnsi="Trebuchet MS" w:cs="Arial"/>
+          <w:b/>
+        </w:rPr>
+        <w:t>/Video:</w:t>
       </w:r>
       <w:r>
         <w:rPr>
@@ -7924,14 +8713,22 @@
         <w:rPr>
           <w:rFonts w:ascii="Trebuchet MS" w:eastAsia="Arial" w:hAnsi="Trebuchet MS" w:cs="Arial"/>
         </w:rPr>
-        <w:t>la incidencia se coloca en el B</w:t>
-      </w:r>
+        <w:t xml:space="preserve">la incidencia se coloca en el </w:t>
+      </w:r>
+      <w:proofErr w:type="spellStart"/>
       <w:r>
         <w:rPr>
           <w:rFonts w:ascii="Trebuchet MS" w:eastAsia="Arial" w:hAnsi="Trebuchet MS" w:cs="Arial"/>
         </w:rPr>
+        <w:t>B</w:t>
+      </w:r>
+      <w:r>
+        <w:rPr>
+          <w:rFonts w:ascii="Trebuchet MS" w:eastAsia="Arial" w:hAnsi="Trebuchet MS" w:cs="Arial"/>
+        </w:rPr>
         <w:t>acklog</w:t>
       </w:r>
+      <w:proofErr w:type="spellEnd"/>
     </w:p>
     <w:p>
       <w:pPr>
@@ -7945,11 +8742,19 @@
           <w:rFonts w:ascii="Trebuchet MS" w:eastAsia="Arial" w:hAnsi="Trebuchet MS" w:cs="Arial"/>
         </w:rPr>
       </w:pPr>
+      <w:proofErr w:type="spellStart"/>
       <w:r>
         <w:rPr>
           <w:rFonts w:ascii="Trebuchet MS" w:eastAsia="Arial" w:hAnsi="Trebuchet MS" w:cs="Arial"/>
         </w:rPr>
-        <w:t>Linkear con incidencias relacionadas para mantener la trazabilidad según RTM.</w:t>
+        <w:t>Linkear</w:t>
+      </w:r>
+      <w:proofErr w:type="spellEnd"/>
+      <w:r>
+        <w:rPr>
+          <w:rFonts w:ascii="Trebuchet MS" w:eastAsia="Arial" w:hAnsi="Trebuchet MS" w:cs="Arial"/>
+        </w:rPr>
+        <w:t xml:space="preserve"> con incidencias relacionadas para mantener la trazabilidad según RTM.</w:t>
       </w:r>
     </w:p>
     <w:p>
@@ -8686,7 +9491,7 @@
               <w:noProof/>
               <w:color w:val="000000"/>
             </w:rPr>
-            <w:t>3</w:t>
+            <w:t>11</w:t>
           </w:r>
           <w:r>
             <w:rPr>
@@ -10557,6 +11362,7 @@
   <w:style w:type="character" w:default="1" w:styleId="Fuentedeprrafopredeter">
     <w:name w:val="Default Paragraph Font"/>
     <w:uiPriority w:val="1"/>
+    <w:semiHidden/>
     <w:unhideWhenUsed/>
   </w:style>
   <w:style w:type="table" w:default="1" w:styleId="Tablanormal">
